--- a/car pool design doc.docx
+++ b/car pool design doc.docx
@@ -1,11 +1,12 @@
 
 <file path=word/document.xml><?xml version="1.0" encoding="utf-8"?>
-<w:document xmlns:wpc="http://schemas.microsoft.com/office/word/2010/wordprocessingCanvas" xmlns:cx="http://schemas.microsoft.com/office/drawing/2014/chartex" xmlns:cx1="http://schemas.microsoft.com/office/drawing/2015/9/8/chartex" xmlns:cx2="http://schemas.microsoft.com/office/drawing/2015/10/21/chartex" xmlns:cx3="http://schemas.microsoft.com/office/drawing/2016/5/9/chartex" xmlns:cx4="http://schemas.microsoft.com/office/drawing/2016/5/10/chartex" xmlns:cx5="http://schemas.microsoft.com/office/drawing/2016/5/11/chartex" xmlns:cx6="http://schemas.microsoft.com/office/drawing/2016/5/12/chartex" xmlns:cx7="http://schemas.microsoft.com/office/drawing/2016/5/13/chartex" xmlns:cx8="http://schemas.microsoft.com/office/drawing/2016/5/14/chartex" xmlns:mc="http://schemas.openxmlformats.org/markup-compatibility/2006" xmlns:aink="http://schemas.microsoft.com/office/drawing/2016/ink" xmlns:am3d="http://schemas.microsoft.com/office/drawing/2017/model3d" xmlns:o="urn:schemas-microsoft-com:office:office" xmlns:r="http://schemas.openxmlformats.org/officeDocument/2006/relationships" xmlns:m="http://schemas.openxmlformats.org/officeDocument/2006/math" xmlns:v="urn:schemas-microsoft-com:vml" xmlns:wp14="http://schemas.microsoft.com/office/word/2010/wordprocessingDrawing" xmlns:wp="http://schemas.openxmlformats.org/drawingml/2006/wordprocessingDrawing" xmlns:w10="urn:schemas-microsoft-com:office:word" xmlns:w="http://schemas.openxmlformats.org/wordprocessingml/2006/main" xmlns:w14="http://schemas.microsoft.com/office/word/2010/wordml" xmlns:w15="http://schemas.microsoft.com/office/word/2012/wordml" xmlns:w16cid="http://schemas.microsoft.com/office/word/2016/wordml/cid" xmlns:w16se="http://schemas.microsoft.com/office/word/2015/wordml/symex" xmlns:wpg="http://schemas.microsoft.com/office/word/2010/wordprocessingGroup" xmlns:wpi="http://schemas.microsoft.com/office/word/2010/wordprocessingInk" xmlns:wne="http://schemas.microsoft.com/office/word/2006/wordml" xmlns:wps="http://schemas.microsoft.com/office/word/2010/wordprocessingShape" mc:Ignorable="w14 w15 w16se w16cid wp14">
+<w:document xmlns:wpc="http://schemas.microsoft.com/office/word/2010/wordprocessingCanvas" xmlns:cx="http://schemas.microsoft.com/office/drawing/2014/chartex" xmlns:cx1="http://schemas.microsoft.com/office/drawing/2015/9/8/chartex" xmlns:mc="http://schemas.openxmlformats.org/markup-compatibility/2006" xmlns:o="urn:schemas-microsoft-com:office:office" xmlns:r="http://schemas.openxmlformats.org/officeDocument/2006/relationships" xmlns:m="http://schemas.openxmlformats.org/officeDocument/2006/math" xmlns:v="urn:schemas-microsoft-com:vml" xmlns:wp14="http://schemas.microsoft.com/office/word/2010/wordprocessingDrawing" xmlns:wp="http://schemas.openxmlformats.org/drawingml/2006/wordprocessingDrawing" xmlns:w10="urn:schemas-microsoft-com:office:word" xmlns:w="http://schemas.openxmlformats.org/wordprocessingml/2006/main" xmlns:w14="http://schemas.microsoft.com/office/word/2010/wordml" xmlns:w15="http://schemas.microsoft.com/office/word/2012/wordml" xmlns:w16se="http://schemas.microsoft.com/office/word/2015/wordml/symex" xmlns:wpg="http://schemas.microsoft.com/office/word/2010/wordprocessingGroup" xmlns:wpi="http://schemas.microsoft.com/office/word/2010/wordprocessingInk" xmlns:wne="http://schemas.microsoft.com/office/word/2006/wordml" xmlns:wps="http://schemas.microsoft.com/office/word/2010/wordprocessingShape" mc:Ignorable="w14 w15 w16se wp14">
   <w:body>
     <w:p>
       <w:r>
         <w:rPr>
           <w:noProof/>
+          <w:lang w:val="en-US"/>
         </w:rPr>
         <mc:AlternateContent>
           <mc:Choice Requires="wpg">
@@ -577,14 +578,14 @@
               </wp:anchor>
             </w:drawing>
           </mc:Choice>
-          <mc:Fallback>
+          <mc:Fallback xmlns:w16cid="http://schemas.microsoft.com/office/word/2016/wordml/cid" xmlns:am3d="http://schemas.microsoft.com/office/drawing/2017/model3d" xmlns:aink="http://schemas.microsoft.com/office/drawing/2016/ink" xmlns:cx8="http://schemas.microsoft.com/office/drawing/2016/5/14/chartex" xmlns:cx7="http://schemas.microsoft.com/office/drawing/2016/5/13/chartex" xmlns:cx6="http://schemas.microsoft.com/office/drawing/2016/5/12/chartex" xmlns:cx5="http://schemas.microsoft.com/office/drawing/2016/5/11/chartex" xmlns:cx4="http://schemas.microsoft.com/office/drawing/2016/5/10/chartex" xmlns:cx3="http://schemas.microsoft.com/office/drawing/2016/5/9/chartex" xmlns:cx2="http://schemas.microsoft.com/office/drawing/2015/10/21/chartex">
             <w:pict>
-              <v:group id="Group 1" o:spid="_x0000_s1026" style="position:absolute;margin-left:-31.9pt;margin-top:-47.45pt;width:478.5pt;height:245.15pt;z-index:251683840" coordsize="60767,31134" o:gfxdata="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">
+              <v:group id="Group 1" o:spid="_x0000_s1026" style="position:absolute;margin-left:-31.9pt;margin-top:-47.45pt;width:478.5pt;height:245.15pt;z-index:251683840" coordsize="60767,31134" o:gfxdata="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">
                 <v:shapetype id="_x0000_t202" coordsize="21600,21600" o:spt="202" path="m,l,21600r21600,l21600,xe">
                   <v:stroke joinstyle="miter"/>
                   <v:path gradientshapeok="t" o:connecttype="rect"/>
                 </v:shapetype>
-                <v:shape id="Text Box 2" o:spid="_x0000_s1027" type="#_x0000_t202" style="position:absolute;left:23842;width:10001;height:3937;visibility:visible;mso-wrap-style:none;v-text-anchor:top" o:gfxdata="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" fillcolor="white [3201]" strokeweight=".5pt">
+                <v:shape id="Text Box 2" o:spid="_x0000_s1027" type="#_x0000_t202" style="position:absolute;left:23842;width:10001;height:3937;visibility:visible;mso-wrap-style:none;v-text-anchor:top" o:gfxdata="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" fillcolor="white [3201]" strokeweight=".5pt">
                   <v:textbox>
                     <w:txbxContent>
                       <w:p>
@@ -603,24 +604,24 @@
                     </w:txbxContent>
                   </v:textbox>
                 </v:shape>
-                <v:line id="Straight Connector 8" o:spid="_x0000_s1028" style="position:absolute;flip:y;visibility:visible;mso-wrap-style:square" from="5787,6250" to="54285,6366" o:connectortype="straight" o:gfxdata="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" strokecolor="#ed7d31 [3205]" strokeweight="1.5pt">
+                <v:line id="Straight Connector 8" o:spid="_x0000_s1028" style="position:absolute;flip:y;visibility:visible;mso-wrap-style:square" from="5787,6250" to="54285,6366" o:connectortype="straight" o:gfxdata="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" strokecolor="#ed7d31 [3205]" strokeweight="1.5pt">
                   <v:stroke joinstyle="miter"/>
                 </v:line>
                 <v:shapetype id="_x0000_t32" coordsize="21600,21600" o:spt="32" o:oned="t" path="m,l21600,21600e" filled="f">
                   <v:path arrowok="t" fillok="f" o:connecttype="none"/>
                   <o:lock v:ext="edit" shapetype="t"/>
                 </v:shapetype>
-                <v:shape id="Straight Arrow Connector 9" o:spid="_x0000_s1029" type="#_x0000_t32" style="position:absolute;left:5903;top:6481;width:114;height:3239;visibility:visible;mso-wrap-style:square" o:connectortype="straight" o:gfxdata="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" strokecolor="#ed7d31 [3205]" strokeweight="1.5pt">
+                <v:shape id="Straight Arrow Connector 9" o:spid="_x0000_s1029" type="#_x0000_t32" style="position:absolute;left:5903;top:6481;width:114;height:3239;visibility:visible;mso-wrap-style:square" o:connectortype="straight" o:gfxdata="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" strokecolor="#ed7d31 [3205]" strokeweight="1.5pt">
                   <v:stroke endarrow="block" joinstyle="miter"/>
                 </v:shape>
-                <v:shape id="Straight Arrow Connector 10" o:spid="_x0000_s1030" type="#_x0000_t32" style="position:absolute;left:27779;top:3935;width:457;height:5556;visibility:visible;mso-wrap-style:square" o:connectortype="straight" o:gfxdata="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" strokecolor="#ed7d31 [3205]" strokeweight="1.5pt">
+                <v:shape id="Straight Arrow Connector 10" o:spid="_x0000_s1030" type="#_x0000_t32" style="position:absolute;left:27779;top:3935;width:457;height:5556;visibility:visible;mso-wrap-style:square" o:connectortype="straight" o:gfxdata="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" strokecolor="#ed7d31 [3205]" strokeweight="1.5pt">
                   <v:stroke endarrow="block" joinstyle="miter"/>
                 </v:shape>
-                <v:shape id="Straight Arrow Connector 11" o:spid="_x0000_s1031" type="#_x0000_t32" style="position:absolute;left:54169;top:6250;width:114;height:3238;visibility:visible;mso-wrap-style:square" o:connectortype="straight" o:gfxdata="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" strokecolor="#ed7d31 [3205]" strokeweight="1.5pt">
+                <v:shape id="Straight Arrow Connector 11" o:spid="_x0000_s1031" type="#_x0000_t32" style="position:absolute;left:54169;top:6250;width:114;height:3238;visibility:visible;mso-wrap-style:square" o:connectortype="straight" o:gfxdata="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" strokecolor="#ed7d31 [3205]" strokeweight="1.5pt">
                   <v:stroke endarrow="block" joinstyle="miter"/>
                 </v:shape>
-                <v:group id="Group 19" o:spid="_x0000_s1032" style="position:absolute;left:48729;top:9722;width:12038;height:21412" coordsize="12037,21412" o:gfxdata="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">
-                  <v:shape id="Text Box 5" o:spid="_x0000_s1033" type="#_x0000_t202" style="position:absolute;width:11842;height:21412;visibility:visible;mso-wrap-style:none;v-text-anchor:top" o:gfxdata="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" fillcolor="white [3201]" strokeweight=".5pt">
+                <v:group id="Group 19" o:spid="_x0000_s1032" style="position:absolute;left:48729;top:9722;width:12038;height:21412" coordsize="12037,21412" o:gfxdata="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">
+                  <v:shape id="Text Box 5" o:spid="_x0000_s1033" type="#_x0000_t202" style="position:absolute;width:11842;height:21412;visibility:visible;mso-wrap-style:none;v-text-anchor:top" o:gfxdata="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" fillcolor="white [3201]" strokeweight=".5pt">
                     <v:textbox>
                       <w:txbxContent>
                         <w:p>
@@ -685,12 +686,12 @@
                       </w:txbxContent>
                     </v:textbox>
                   </v:shape>
-                  <v:line id="Straight Connector 15" o:spid="_x0000_s1034" style="position:absolute;visibility:visible;mso-wrap-style:square" from="0,3472" to="12037,3472" o:connectortype="straight" o:gfxdata="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" strokecolor="#4472c4 [3204]" strokeweight=".5pt">
+                  <v:line id="Straight Connector 15" o:spid="_x0000_s1034" style="position:absolute;visibility:visible;mso-wrap-style:square" from="0,3472" to="12037,3472" o:connectortype="straight" o:gfxdata="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" strokecolor="#4472c4 [3204]" strokeweight=".5pt">
                     <v:stroke joinstyle="miter"/>
                   </v:line>
                 </v:group>
-                <v:group id="Group 20" o:spid="_x0000_s1035" style="position:absolute;left:22223;top:9606;width:12071;height:21413" coordorigin="" coordsize="12077,21412" o:gfxdata="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">
-                  <v:shape id="Text Box 21" o:spid="_x0000_s1036" type="#_x0000_t202" style="position:absolute;width:12077;height:21412;visibility:visible;mso-wrap-style:none;v-text-anchor:top" o:gfxdata="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" fillcolor="white [3201]" strokeweight=".5pt">
+                <v:group id="Group 20" o:spid="_x0000_s1035" style="position:absolute;left:22223;top:9606;width:12071;height:21413" coordorigin="" coordsize="12077,21412" o:gfxdata="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">
+                  <v:shape id="Text Box 21" o:spid="_x0000_s1036" type="#_x0000_t202" style="position:absolute;width:12077;height:21412;visibility:visible;mso-wrap-style:none;v-text-anchor:top" o:gfxdata="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" fillcolor="white [3201]" strokeweight=".5pt">
                     <v:textbox>
                       <w:txbxContent>
                         <w:p>
@@ -736,12 +737,12 @@
                       </w:txbxContent>
                     </v:textbox>
                   </v:shape>
-                  <v:line id="Straight Connector 22" o:spid="_x0000_s1037" style="position:absolute;visibility:visible;mso-wrap-style:square" from="0,3472" to="12037,3472" o:connectortype="straight" o:gfxdata="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" strokecolor="#4472c4 [3204]" strokeweight=".5pt">
+                  <v:line id="Straight Connector 22" o:spid="_x0000_s1037" style="position:absolute;visibility:visible;mso-wrap-style:square" from="0,3472" to="12037,3472" o:connectortype="straight" o:gfxdata="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" strokecolor="#4472c4 [3204]" strokeweight=".5pt">
                     <v:stroke joinstyle="miter"/>
                   </v:line>
                 </v:group>
-                <v:group id="Group 23" o:spid="_x0000_s1038" style="position:absolute;top:9606;width:12712;height:21413" coordsize="12712,21412" o:gfxdata="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">
-                  <v:shape id="Text Box 24" o:spid="_x0000_s1039" type="#_x0000_t202" style="position:absolute;width:12712;height:21412;visibility:visible;mso-wrap-style:none;v-text-anchor:top" o:gfxdata="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" fillcolor="white [3201]" strokeweight=".5pt">
+                <v:group id="Group 23" o:spid="_x0000_s1038" style="position:absolute;top:9606;width:12712;height:21413" coordsize="12712,21412" o:gfxdata="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">
+                  <v:shape id="Text Box 24" o:spid="_x0000_s1039" type="#_x0000_t202" style="position:absolute;width:12712;height:21412;visibility:visible;mso-wrap-style:none;v-text-anchor:top" o:gfxdata="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" fillcolor="white [3201]" strokeweight=".5pt">
                     <v:textbox>
                       <w:txbxContent>
                         <w:p>
@@ -806,7 +807,7 @@
                       </w:txbxContent>
                     </v:textbox>
                   </v:shape>
-                  <v:line id="Straight Connector 25" o:spid="_x0000_s1040" style="position:absolute;flip:y;visibility:visible;mso-wrap-style:square" from="0,3356" to="12616,3472" o:connectortype="straight" o:gfxdata="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" strokecolor="#4472c4 [3204]" strokeweight=".5pt">
+                  <v:line id="Straight Connector 25" o:spid="_x0000_s1040" style="position:absolute;flip:y;visibility:visible;mso-wrap-style:square" from="0,3356" to="12616,3472" o:connectortype="straight" o:gfxdata="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" strokecolor="#4472c4 [3204]" strokeweight=".5pt">
                     <v:stroke joinstyle="miter"/>
                   </v:line>
                 </v:group>
@@ -888,8 +889,6 @@
             <w:r>
               <w:t>26 May 2018</w:t>
             </w:r>
-            <w:bookmarkStart w:id="0" w:name="_GoBack"/>
-            <w:bookmarkEnd w:id="0"/>
           </w:p>
         </w:tc>
       </w:tr>
@@ -903,8 +902,13 @@
           </w:tcPr>
           <w:p>
             <w:r>
-              <w:t>Create Header, Footer and Welcome page with Css</w:t>
+              <w:t xml:space="preserve">Create Header, Footer and Welcome page with </w:t>
             </w:r>
+            <w:proofErr w:type="spellStart"/>
+            <w:r>
+              <w:t>Css</w:t>
+            </w:r>
+            <w:proofErr w:type="spellEnd"/>
           </w:p>
         </w:tc>
         <w:tc>
@@ -944,19 +948,31 @@
           <w:tcPr>
             <w:tcW w:w="1418" w:type="dxa"/>
           </w:tcPr>
-          <w:p/>
+          <w:p>
+            <w:r>
+              <w:t>Raman</w:t>
+            </w:r>
+          </w:p>
         </w:tc>
         <w:tc>
           <w:tcPr>
             <w:tcW w:w="1417" w:type="dxa"/>
           </w:tcPr>
-          <w:p/>
+          <w:p>
+            <w:r>
+              <w:t>Done</w:t>
+            </w:r>
+          </w:p>
         </w:tc>
         <w:tc>
           <w:tcPr>
             <w:tcW w:w="1225" w:type="dxa"/>
           </w:tcPr>
-          <w:p/>
+          <w:p>
+            <w:r>
+              <w:t>27 May 2018</w:t>
+            </w:r>
+          </w:p>
         </w:tc>
       </w:tr>
       <w:tr>
@@ -977,19 +993,31 @@
           <w:tcPr>
             <w:tcW w:w="1418" w:type="dxa"/>
           </w:tcPr>
-          <w:p/>
+          <w:p>
+            <w:r>
+              <w:t>Raman</w:t>
+            </w:r>
+          </w:p>
         </w:tc>
         <w:tc>
           <w:tcPr>
             <w:tcW w:w="1417" w:type="dxa"/>
           </w:tcPr>
-          <w:p/>
+          <w:p>
+            <w:r>
+              <w:t>Done</w:t>
+            </w:r>
+          </w:p>
         </w:tc>
         <w:tc>
           <w:tcPr>
             <w:tcW w:w="1225" w:type="dxa"/>
           </w:tcPr>
-          <w:p/>
+          <w:p>
+            <w:r>
+              <w:t>27 May 2018</w:t>
+            </w:r>
+          </w:p>
         </w:tc>
       </w:tr>
       <w:tr>
@@ -1033,25 +1061,43 @@
           <w:tcPr>
             <w:tcW w:w="6220" w:type="dxa"/>
           </w:tcPr>
-          <w:p/>
+          <w:p>
+            <w:r>
+              <w:t>Create Routing</w:t>
+            </w:r>
+          </w:p>
         </w:tc>
         <w:tc>
           <w:tcPr>
             <w:tcW w:w="1418" w:type="dxa"/>
           </w:tcPr>
-          <w:p/>
+          <w:p>
+            <w:r>
+              <w:t>Raman</w:t>
+            </w:r>
+          </w:p>
         </w:tc>
         <w:tc>
           <w:tcPr>
             <w:tcW w:w="1417" w:type="dxa"/>
           </w:tcPr>
-          <w:p/>
+          <w:p>
+            <w:r>
+              <w:t xml:space="preserve">Done </w:t>
+            </w:r>
+          </w:p>
         </w:tc>
         <w:tc>
           <w:tcPr>
             <w:tcW w:w="1225" w:type="dxa"/>
           </w:tcPr>
-          <w:p/>
+          <w:p>
+            <w:r>
+              <w:t>27 May 2018</w:t>
+            </w:r>
+            <w:bookmarkStart w:id="0" w:name="_GoBack"/>
+            <w:bookmarkEnd w:id="0"/>
+          </w:p>
         </w:tc>
       </w:tr>
       <w:tr>
@@ -1125,7 +1171,7 @@
 </file>
 
 <file path=word/styles.xml><?xml version="1.0" encoding="utf-8"?>
-<w:styles xmlns:mc="http://schemas.openxmlformats.org/markup-compatibility/2006" xmlns:r="http://schemas.openxmlformats.org/officeDocument/2006/relationships" xmlns:w="http://schemas.openxmlformats.org/wordprocessingml/2006/main" xmlns:w14="http://schemas.microsoft.com/office/word/2010/wordml" xmlns:w15="http://schemas.microsoft.com/office/word/2012/wordml" xmlns:w16cid="http://schemas.microsoft.com/office/word/2016/wordml/cid" xmlns:w16se="http://schemas.microsoft.com/office/word/2015/wordml/symex" mc:Ignorable="w14 w15 w16se w16cid">
+<w:styles xmlns:mc="http://schemas.openxmlformats.org/markup-compatibility/2006" xmlns:r="http://schemas.openxmlformats.org/officeDocument/2006/relationships" xmlns:w="http://schemas.openxmlformats.org/wordprocessingml/2006/main" xmlns:w14="http://schemas.microsoft.com/office/word/2010/wordml" xmlns:w15="http://schemas.microsoft.com/office/word/2012/wordml" xmlns:w16se="http://schemas.microsoft.com/office/word/2015/wordml/symex" mc:Ignorable="w14 w15 w16se">
   <w:docDefaults>
     <w:rPrDefault>
       <w:rPr>
@@ -1137,7 +1183,7 @@
     </w:rPrDefault>
     <w:pPrDefault/>
   </w:docDefaults>
-  <w:latentStyles w:defLockedState="0" w:defUIPriority="99" w:defSemiHidden="0" w:defUnhideWhenUsed="0" w:defQFormat="0" w:count="375">
+  <w:latentStyles w:defLockedState="0" w:defUIPriority="99" w:defSemiHidden="0" w:defUnhideWhenUsed="0" w:defQFormat="0" w:count="371">
     <w:lsdException w:name="Normal" w:uiPriority="0" w:qFormat="1"/>
     <w:lsdException w:name="heading 1" w:uiPriority="9" w:qFormat="1"/>
     <w:lsdException w:name="heading 2" w:semiHidden="1" w:uiPriority="9" w:unhideWhenUsed="1" w:qFormat="1"/>
@@ -1509,8 +1555,6 @@
     <w:lsdException w:name="List Table 5 Dark Accent 6" w:uiPriority="50"/>
     <w:lsdException w:name="List Table 6 Colorful Accent 6" w:uiPriority="51"/>
     <w:lsdException w:name="List Table 7 Colorful Accent 6" w:uiPriority="52"/>
-    <w:lsdException w:name="Mention" w:semiHidden="1" w:unhideWhenUsed="1"/>
-    <w:lsdException w:name="Smart Hyperlink" w:semiHidden="1" w:unhideWhenUsed="1"/>
   </w:latentStyles>
   <w:style w:type="paragraph" w:default="1" w:styleId="Normal">
     <w:name w:val="Normal"/>
@@ -1829,7 +1873,7 @@
 </file>
 
 <file path=customXml/itemProps1.xml><?xml version="1.0" encoding="utf-8"?>
-<ds:datastoreItem xmlns:ds="http://schemas.openxmlformats.org/officeDocument/2006/customXml" ds:itemID="{0BC0504B-C580-464B-A18A-6DEBAC18BA11}">
+<ds:datastoreItem xmlns:ds="http://schemas.openxmlformats.org/officeDocument/2006/customXml" ds:itemID="{3F80B55B-7713-41CD-B0BF-E972227BEE5C}">
   <ds:schemaRefs>
     <ds:schemaRef ds:uri="http://schemas.openxmlformats.org/officeDocument/2006/bibliography"/>
   </ds:schemaRefs>
